--- a/CrossApp帮助文档/API文档/CAObject/CAView/CALabel.docx
+++ b/CrossApp帮助文档/API文档/CAObject/CAView/CALabel.docx
@@ -69,21 +69,7 @@
           <w:rStyle w:val="a5"/>
           <w:rFonts w:hint="eastAsia"/>
         </w:rPr>
-        <w:t>CA</w:t>
-      </w:r>
-      <w:r>
-        <w:rPr>
-          <w:rStyle w:val="a5"/>
-          <w:rFonts w:hint="eastAsia"/>
-        </w:rPr>
-        <w:t>V</w:t>
-      </w:r>
-      <w:r>
-        <w:rPr>
-          <w:rStyle w:val="a5"/>
-          <w:rFonts w:hint="eastAsia"/>
-        </w:rPr>
-        <w:t>iew</w:t>
+        <w:t>CAView</w:t>
       </w:r>
     </w:p>
     <w:p>
@@ -130,6 +116,7 @@
           <w:tcPr>
             <w:cnfStyle w:val="001000000000" w:firstRow="0" w:lastRow="0" w:firstColumn="1" w:lastColumn="0" w:oddVBand="0" w:evenVBand="0" w:oddHBand="0" w:evenHBand="0" w:firstRowFirstColumn="0" w:firstRowLastColumn="0" w:lastRowFirstColumn="0" w:lastRowLastColumn="0"/>
             <w:tcW w:w="2840" w:type="dxa"/>
+            <w:shd w:val="clear" w:color="auto" w:fill="8DB3E2" w:themeFill="text2" w:themeFillTint="66"/>
           </w:tcPr>
           <w:p>
             <w:pPr>
@@ -146,6 +133,7 @@
         <w:tc>
           <w:tcPr>
             <w:tcW w:w="2841" w:type="dxa"/>
+            <w:shd w:val="clear" w:color="auto" w:fill="8DB3E2" w:themeFill="text2" w:themeFillTint="66"/>
           </w:tcPr>
           <w:p>
             <w:pPr>
@@ -163,6 +151,7 @@
         <w:tc>
           <w:tcPr>
             <w:tcW w:w="2841" w:type="dxa"/>
+            <w:shd w:val="clear" w:color="auto" w:fill="8DB3E2" w:themeFill="text2" w:themeFillTint="66"/>
           </w:tcPr>
           <w:p>
             <w:pPr>
@@ -674,9 +663,6 @@
     <w:p>
       <w:pPr>
         <w:pStyle w:val="6"/>
-        <w:rPr>
-          <w:rFonts w:hint="eastAsia"/>
-        </w:rPr>
       </w:pPr>
       <w:r>
         <w:rPr>
@@ -708,13 +694,11 @@
           <w:tcPr>
             <w:cnfStyle w:val="001000000000" w:firstRow="0" w:lastRow="0" w:firstColumn="1" w:lastColumn="0" w:oddVBand="0" w:evenVBand="0" w:oddHBand="0" w:evenHBand="0" w:firstRowFirstColumn="0" w:firstRowLastColumn="0" w:lastRowFirstColumn="0" w:lastRowLastColumn="0"/>
             <w:tcW w:w="2840" w:type="dxa"/>
+            <w:shd w:val="clear" w:color="auto" w:fill="8DB3E2" w:themeFill="text2" w:themeFillTint="66"/>
           </w:tcPr>
           <w:p>
             <w:pPr>
               <w:jc w:val="center"/>
-              <w:rPr>
-                <w:rFonts w:hint="eastAsia"/>
-              </w:rPr>
             </w:pPr>
             <w:r>
               <w:rPr>
@@ -727,14 +711,12 @@
         <w:tc>
           <w:tcPr>
             <w:tcW w:w="2841" w:type="dxa"/>
+            <w:shd w:val="clear" w:color="auto" w:fill="8DB3E2" w:themeFill="text2" w:themeFillTint="66"/>
           </w:tcPr>
           <w:p>
             <w:pPr>
               <w:jc w:val="center"/>
               <w:cnfStyle w:val="100000000000" w:firstRow="1" w:lastRow="0" w:firstColumn="0" w:lastColumn="0" w:oddVBand="0" w:evenVBand="0" w:oddHBand="0" w:evenHBand="0" w:firstRowFirstColumn="0" w:firstRowLastColumn="0" w:lastRowFirstColumn="0" w:lastRowLastColumn="0"/>
-              <w:rPr>
-                <w:rFonts w:hint="eastAsia"/>
-              </w:rPr>
             </w:pPr>
             <w:r>
               <w:rPr>
@@ -747,14 +729,12 @@
         <w:tc>
           <w:tcPr>
             <w:tcW w:w="2841" w:type="dxa"/>
+            <w:shd w:val="clear" w:color="auto" w:fill="8DB3E2" w:themeFill="text2" w:themeFillTint="66"/>
           </w:tcPr>
           <w:p>
             <w:pPr>
               <w:jc w:val="center"/>
               <w:cnfStyle w:val="100000000000" w:firstRow="1" w:lastRow="0" w:firstColumn="0" w:lastColumn="0" w:oddVBand="0" w:evenVBand="0" w:oddHBand="0" w:evenHBand="0" w:firstRowFirstColumn="0" w:firstRowLastColumn="0" w:lastRowFirstColumn="0" w:lastRowLastColumn="0"/>
-              <w:rPr>
-                <w:rFonts w:hint="eastAsia"/>
-              </w:rPr>
             </w:pPr>
             <w:r>
               <w:rPr>
@@ -783,7 +763,6 @@
             <w:pPr>
               <w:jc w:val="center"/>
               <w:rPr>
-                <w:rFonts w:hint="eastAsia"/>
                 <w:b w:val="0"/>
               </w:rPr>
             </w:pPr>
@@ -808,9 +787,6 @@
             <w:pPr>
               <w:jc w:val="center"/>
               <w:cnfStyle w:val="000000100000" w:firstRow="0" w:lastRow="0" w:firstColumn="0" w:lastColumn="0" w:oddVBand="0" w:evenVBand="0" w:oddHBand="1" w:evenHBand="0" w:firstRowFirstColumn="0" w:firstRowLastColumn="0" w:lastRowFirstColumn="0" w:lastRowLastColumn="0"/>
-              <w:rPr>
-                <w:rFonts w:hint="eastAsia"/>
-              </w:rPr>
             </w:pPr>
             <w:hyperlink w:anchor="createWithFrame" w:history="1">
               <w:r>
@@ -835,9 +811,6 @@
             <w:pPr>
               <w:jc w:val="center"/>
               <w:cnfStyle w:val="000000100000" w:firstRow="0" w:lastRow="0" w:firstColumn="0" w:lastColumn="0" w:oddVBand="0" w:evenVBand="0" w:oddHBand="1" w:evenHBand="0" w:firstRowFirstColumn="0" w:firstRowLastColumn="0" w:lastRowFirstColumn="0" w:lastRowLastColumn="0"/>
-              <w:rPr>
-                <w:rFonts w:hint="eastAsia"/>
-              </w:rPr>
             </w:pPr>
             <w:r>
               <w:rPr>
@@ -864,7 +837,6 @@
             <w:pPr>
               <w:jc w:val="center"/>
               <w:rPr>
-                <w:rFonts w:hint="eastAsia"/>
                 <w:b w:val="0"/>
               </w:rPr>
             </w:pPr>
@@ -885,9 +857,6 @@
             <w:pPr>
               <w:jc w:val="center"/>
               <w:cnfStyle w:val="000000000000" w:firstRow="0" w:lastRow="0" w:firstColumn="0" w:lastColumn="0" w:oddVBand="0" w:evenVBand="0" w:oddHBand="0" w:evenHBand="0" w:firstRowFirstColumn="0" w:firstRowLastColumn="0" w:lastRowFirstColumn="0" w:lastRowLastColumn="0"/>
-              <w:rPr>
-                <w:rFonts w:hint="eastAsia"/>
-              </w:rPr>
             </w:pPr>
             <w:hyperlink w:anchor="createWithCenter" w:history="1">
               <w:r>
@@ -907,9 +876,6 @@
             <w:pPr>
               <w:jc w:val="center"/>
               <w:cnfStyle w:val="000000000000" w:firstRow="0" w:lastRow="0" w:firstColumn="0" w:lastColumn="0" w:oddVBand="0" w:evenVBand="0" w:oddHBand="0" w:evenHBand="0" w:firstRowFirstColumn="0" w:firstRowLastColumn="0" w:lastRowFirstColumn="0" w:lastRowLastColumn="0"/>
-              <w:rPr>
-                <w:rFonts w:hint="eastAsia"/>
-              </w:rPr>
             </w:pPr>
             <w:r>
               <w:rPr>
@@ -952,6 +918,8 @@
         </w:rPr>
         <w:t>Text</w:t>
       </w:r>
+      <w:bookmarkStart w:id="1" w:name="_GoBack"/>
+      <w:bookmarkEnd w:id="1"/>
     </w:p>
     <w:bookmarkEnd w:id="0"/>
     <w:p>
@@ -1011,7 +979,7 @@
           <w:b/>
         </w:rPr>
       </w:pPr>
-      <w:bookmarkStart w:id="1" w:name="fontName"/>
+      <w:bookmarkStart w:id="2" w:name="fontName"/>
       <w:proofErr w:type="spellStart"/>
       <w:proofErr w:type="gramStart"/>
       <w:r>
@@ -1021,7 +989,7 @@
         </w:rPr>
         <w:t>fontName</w:t>
       </w:r>
-      <w:bookmarkEnd w:id="1"/>
+      <w:bookmarkEnd w:id="2"/>
       <w:proofErr w:type="spellEnd"/>
       <w:proofErr w:type="gramEnd"/>
     </w:p>
@@ -1094,7 +1062,7 @@
           <w:b/>
         </w:rPr>
       </w:pPr>
-      <w:bookmarkStart w:id="2" w:name="fontSize"/>
+      <w:bookmarkStart w:id="3" w:name="fontSize"/>
       <w:proofErr w:type="spellStart"/>
       <w:proofErr w:type="gramStart"/>
       <w:r>
@@ -1103,7 +1071,7 @@
         </w:rPr>
         <w:t>fontSize</w:t>
       </w:r>
-      <w:bookmarkEnd w:id="2"/>
+      <w:bookmarkEnd w:id="3"/>
       <w:proofErr w:type="spellEnd"/>
       <w:proofErr w:type="gramEnd"/>
     </w:p>
@@ -1174,14 +1142,14 @@
           <w:b/>
         </w:rPr>
       </w:pPr>
-      <w:bookmarkStart w:id="3" w:name="TextColor"/>
+      <w:bookmarkStart w:id="4" w:name="TextColor"/>
       <w:r>
         <w:rPr>
           <w:b/>
         </w:rPr>
         <w:t>Color</w:t>
       </w:r>
-      <w:bookmarkEnd w:id="3"/>
+      <w:bookmarkEnd w:id="4"/>
     </w:p>
     <w:p>
       <w:pPr>
@@ -1232,7 +1200,7 @@
           <w:b/>
         </w:rPr>
       </w:pPr>
-      <w:bookmarkStart w:id="4" w:name="VerticalTextAlignmet"/>
+      <w:bookmarkStart w:id="5" w:name="VerticalTextAlignmet"/>
       <w:proofErr w:type="spellStart"/>
       <w:r>
         <w:rPr>
@@ -1241,7 +1209,7 @@
         <w:lastRenderedPageBreak/>
         <w:t>VerticalTextAlignmet</w:t>
       </w:r>
-      <w:bookmarkEnd w:id="4"/>
+      <w:bookmarkEnd w:id="5"/>
       <w:proofErr w:type="spellEnd"/>
     </w:p>
     <w:p>
@@ -1350,9 +1318,6 @@
     <w:p>
       <w:pPr>
         <w:ind w:firstLineChars="202" w:firstLine="424"/>
-        <w:rPr>
-          <w:rFonts w:hint="eastAsia"/>
-        </w:rPr>
       </w:pPr>
       <w:r>
         <w:t xml:space="preserve">} </w:t>
@@ -1389,7 +1354,7 @@
           <w:b/>
         </w:rPr>
       </w:pPr>
-      <w:bookmarkStart w:id="5" w:name="TextAlignment"/>
+      <w:bookmarkStart w:id="6" w:name="TextAlignment"/>
       <w:proofErr w:type="spellStart"/>
       <w:r>
         <w:rPr>
@@ -1397,7 +1362,7 @@
         </w:rPr>
         <w:t>TextAlignment</w:t>
       </w:r>
-      <w:bookmarkEnd w:id="5"/>
+      <w:bookmarkEnd w:id="6"/>
       <w:proofErr w:type="spellEnd"/>
     </w:p>
     <w:p>
@@ -1518,9 +1483,6 @@
     <w:p>
       <w:pPr>
         <w:ind w:firstLineChars="202" w:firstLine="424"/>
-        <w:rPr>
-          <w:rFonts w:hint="eastAsia"/>
-        </w:rPr>
       </w:pPr>
       <w:r>
         <w:t xml:space="preserve">} </w:t>
@@ -1558,11 +1520,6 @@
       </w:r>
     </w:p>
     <w:p>
-      <w:pPr>
-        <w:rPr>
-          <w:rFonts w:hint="eastAsia"/>
-        </w:rPr>
-      </w:pPr>
       <w:r>
         <w:rPr>
           <w:rFonts w:hint="eastAsia"/>
@@ -1578,11 +1535,6 @@
       </w:r>
     </w:p>
     <w:p>
-      <w:pPr>
-        <w:rPr>
-          <w:rFonts w:hint="eastAsia"/>
-        </w:rPr>
-      </w:pPr>
       <w:r>
         <w:rPr>
           <w:rFonts w:hint="eastAsia"/>
@@ -1676,10 +1628,7 @@
       <w:proofErr w:type="spellStart"/>
       <w:proofErr w:type="gramStart"/>
       <w:r>
-        <w:t>setTextAl</w:t>
-      </w:r>
-      <w:r>
-        <w:t>ignment</w:t>
+        <w:t>setTextAlignment</w:t>
       </w:r>
       <w:proofErr w:type="spellEnd"/>
       <w:r>
@@ -1753,11 +1702,6 @@
       </w:r>
     </w:p>
     <w:p>
-      <w:pPr>
-        <w:rPr>
-          <w:rFonts w:hint="eastAsia"/>
-        </w:rPr>
-      </w:pPr>
       <w:r>
         <w:tab/>
       </w:r>
@@ -1795,11 +1739,6 @@
       </w:r>
     </w:p>
     <w:p>
-      <w:pPr>
-        <w:rPr>
-          <w:rFonts w:hint="eastAsia"/>
-        </w:rPr>
-      </w:pPr>
       <w:r>
         <w:rPr>
           <w:rFonts w:hint="eastAsia"/>
@@ -1870,7 +1809,7 @@
           <w:b/>
         </w:rPr>
       </w:pPr>
-      <w:bookmarkStart w:id="6" w:name="NumberOfLine"/>
+      <w:bookmarkStart w:id="7" w:name="NumberOfLine"/>
       <w:proofErr w:type="spellStart"/>
       <w:r>
         <w:rPr>
@@ -1878,7 +1817,7 @@
         </w:rPr>
         <w:t>NumberOfLine</w:t>
       </w:r>
-      <w:bookmarkEnd w:id="6"/>
+      <w:bookmarkEnd w:id="7"/>
       <w:proofErr w:type="spellEnd"/>
     </w:p>
     <w:p>
@@ -1917,9 +1856,6 @@
     <w:p>
       <w:pPr>
         <w:ind w:firstLineChars="202" w:firstLine="424"/>
-        <w:rPr>
-          <w:rFonts w:hint="eastAsia"/>
-        </w:rPr>
       </w:pPr>
       <w:r>
         <w:rPr>
@@ -1937,9 +1873,6 @@
     <w:p>
       <w:pPr>
         <w:ind w:firstLineChars="202" w:firstLine="424"/>
-        <w:rPr>
-          <w:rFonts w:hint="eastAsia"/>
-        </w:rPr>
       </w:pPr>
       <w:r>
         <w:rPr>
@@ -1951,9 +1884,6 @@
     <w:p>
       <w:pPr>
         <w:ind w:firstLineChars="202" w:firstLine="424"/>
-        <w:rPr>
-          <w:rFonts w:hint="eastAsia"/>
-        </w:rPr>
       </w:pPr>
       <w:proofErr w:type="spellStart"/>
       <w:r>
@@ -2032,8 +1962,6 @@
           </wp:inline>
         </w:drawing>
       </w:r>
-      <w:bookmarkStart w:id="7" w:name="_GoBack"/>
-      <w:bookmarkEnd w:id="7"/>
     </w:p>
     <w:p>
       <w:pPr>
@@ -2048,11 +1976,6 @@
       </w:r>
     </w:p>
     <w:p>
-      <w:pPr>
-        <w:rPr>
-          <w:rFonts w:hint="eastAsia"/>
-        </w:rPr>
-      </w:pPr>
       <w:r>
         <w:rPr>
           <w:rFonts w:hint="eastAsia"/>
@@ -2111,11 +2034,6 @@
       </w:r>
     </w:p>
     <w:p>
-      <w:pPr>
-        <w:rPr>
-          <w:rFonts w:hint="eastAsia"/>
-        </w:rPr>
-      </w:pPr>
       <w:r>
         <w:rPr>
           <w:rFonts w:hint="eastAsia"/>
@@ -2144,11 +2062,6 @@
       </w:r>
     </w:p>
     <w:p>
-      <w:pPr>
-        <w:rPr>
-          <w:rFonts w:hint="eastAsia"/>
-        </w:rPr>
-      </w:pPr>
       <w:r>
         <w:rPr>
           <w:rFonts w:hint="eastAsia"/>
@@ -2190,9 +2103,6 @@
     <w:p>
       <w:pPr>
         <w:ind w:firstLine="420"/>
-        <w:rPr>
-          <w:rFonts w:hint="eastAsia"/>
-        </w:rPr>
       </w:pPr>
       <w:proofErr w:type="gramStart"/>
       <w:r>
@@ -2248,9 +2158,6 @@
     <w:p>
       <w:pPr>
         <w:ind w:firstLine="420"/>
-        <w:rPr>
-          <w:rFonts w:hint="eastAsia"/>
-        </w:rPr>
       </w:pPr>
       <w:r>
         <w:rPr>
@@ -2586,6 +2493,7 @@
   <w:style w:type="character" w:default="1" w:styleId="a0">
     <w:name w:val="Default Paragraph Font"/>
     <w:uiPriority w:val="1"/>
+    <w:semiHidden/>
     <w:unhideWhenUsed/>
   </w:style>
   <w:style w:type="table" w:default="1" w:styleId="a1">
@@ -3076,6 +2984,7 @@
   <w:style w:type="character" w:default="1" w:styleId="a0">
     <w:name w:val="Default Paragraph Font"/>
     <w:uiPriority w:val="1"/>
+    <w:semiHidden/>
     <w:unhideWhenUsed/>
   </w:style>
   <w:style w:type="table" w:default="1" w:styleId="a1">
